--- a/Compiler Construction.docx
+++ b/Compiler Construction.docx
@@ -70,23 +70,11 @@
         <w:t>Language Description:</w:t>
       </w:r>
     </w:p>
-    <w:p xmlns:wp14="http://schemas.microsoft.com/office/word/2010/wordml" wp14:paraId="1B991196" wp14:textId="31F097C6">
+    <w:p xmlns:wp14="http://schemas.microsoft.com/office/word/2010/wordml" wp14:paraId="1B991196" wp14:textId="126F119B">
       <w:pPr>
         <w:pStyle w:val="Normal"/>
         <w:rPr/>
       </w:pPr>
-      <w:r>
-        <w:rPr/>
-        <w:t xml:space="preserve">Dictionary is </w:t>
-      </w:r>
-      <w:r>
-        <w:rPr/>
-        <w:t>a very useful</w:t>
-      </w:r>
-      <w:r>
-        <w:rPr/>
-        <w:t xml:space="preserve"> structure. It deals with key value pairs and the main feature of it is its efficiency and ease of syntax. However, Java does not support python like dictionary structure. </w:t>
-      </w:r>
       <w:r>
         <w:rPr/>
         <w:t xml:space="preserve">The language we will make will </w:t>
